--- a/00006017.docx
+++ b/00006017.docx
@@ -1290,8 +1290,6 @@
           <w:cols w:space="720"/>
         </w:sectPr>
       </w:pPr>
-      <w:bookmarkStart w:id="0" w:name="_GoBack"/>
-      <w:bookmarkEnd w:id="0"/>
     </w:p>
     <w:sdt>
       <w:sdtPr>
@@ -1330,6 +1328,8 @@
             </w:rPr>
             <w:t>Content</w:t>
           </w:r>
+          <w:bookmarkStart w:id="0" w:name="_GoBack"/>
+          <w:bookmarkEnd w:id="0"/>
         </w:p>
         <w:p>
           <w:pPr>
@@ -6430,18 +6430,24 @@
         <w:tab w:val="left" w:pos="7230"/>
       </w:tabs>
       <w:jc w:val="right"/>
-      <w:rPr>
-        <w:lang w:val="ru-RU"/>
-      </w:rPr>
     </w:pPr>
     <w:r>
       <w:t>ID#</w:t>
     </w:r>
     <w:r>
-      <w:rPr>
-        <w:lang w:val="ru-RU"/>
-      </w:rPr>
       <w:t>00006017</w:t>
+    </w:r>
+    <w:r>
+      <w:tab/>
+    </w:r>
+    <w:r>
+      <w:t>URL:</w:t>
+    </w:r>
+    <w:r>
+      <w:t xml:space="preserve"> https://</w:t>
+    </w:r>
+    <w:r>
+      <w:t>id00006017.github.io</w:t>
     </w:r>
   </w:p>
 </w:hdr>
@@ -7610,7 +7616,7 @@
 </file>
 
 <file path=customXml/itemProps1.xml><?xml version="1.0" encoding="utf-8"?>
-<ds:datastoreItem xmlns:ds="http://schemas.openxmlformats.org/officeDocument/2006/customXml" ds:itemID="{A6D4F9AC-866C-481F-9334-9CD4D467B010}">
+<ds:datastoreItem xmlns:ds="http://schemas.openxmlformats.org/officeDocument/2006/customXml" ds:itemID="{2F802CAF-436F-4822-9ED6-DF1DD5F72DF2}">
   <ds:schemaRefs>
     <ds:schemaRef ds:uri="http://schemas.openxmlformats.org/officeDocument/2006/bibliography"/>
   </ds:schemaRefs>
